--- a/2-Kubernetes.docx
+++ b/2-Kubernetes.docx
@@ -1,6 +1,6 @@
 
 <file path=word/document.xml><?xml version="1.0" encoding="utf-8"?>
-<w:document xmlns:wpc="http://schemas.microsoft.com/office/word/2010/wordprocessingCanvas" xmlns:cx="http://schemas.microsoft.com/office/drawing/2014/chartex" xmlns:cx1="http://schemas.microsoft.com/office/drawing/2015/9/8/chartex" xmlns:cx2="http://schemas.microsoft.com/office/drawing/2015/10/21/chartex" xmlns:cx3="http://schemas.microsoft.com/office/drawing/2016/5/9/chartex" xmlns:cx4="http://schemas.microsoft.com/office/drawing/2016/5/10/chartex" xmlns:cx5="http://schemas.microsoft.com/office/drawing/2016/5/11/chartex" xmlns:cx6="http://schemas.microsoft.com/office/drawing/2016/5/12/chartex" xmlns:cx7="http://schemas.microsoft.com/office/drawing/2016/5/13/chartex" xmlns:cx8="http://schemas.microsoft.com/office/drawing/2016/5/14/chartex" xmlns:mc="http://schemas.openxmlformats.org/markup-compatibility/2006" xmlns:aink="http://schemas.microsoft.com/office/drawing/2016/ink" xmlns:am3d="http://schemas.microsoft.com/office/drawing/2017/model3d" xmlns:o="urn:schemas-microsoft-com:office:office" xmlns:oel="http://schemas.microsoft.com/office/2019/extlst" xmlns:r="http://schemas.openxmlformats.org/officeDocument/2006/relationships" xmlns:m="http://schemas.openxmlformats.org/officeDocument/2006/math" xmlns:v="urn:schemas-microsoft-com:vml" xmlns:wp14="http://schemas.microsoft.com/office/word/2010/wordprocessingDrawing" xmlns:wp="http://schemas.openxmlformats.org/drawingml/2006/wordprocessingDrawing" xmlns:w10="urn:schemas-microsoft-com:office:word" xmlns:w="http://schemas.openxmlformats.org/wordprocessingml/2006/main" xmlns:w14="http://schemas.microsoft.com/office/word/2010/wordml" xmlns:w15="http://schemas.microsoft.com/office/word/2012/wordml" xmlns:w16cex="http://schemas.microsoft.com/office/word/2018/wordml/cex" xmlns:w16cid="http://schemas.microsoft.com/office/word/2016/wordml/cid" xmlns:w16="http://schemas.microsoft.com/office/word/2018/wordml" xmlns:w16sdtdh="http://schemas.microsoft.com/office/word/2020/wordml/sdtdatahash" xmlns:w16se="http://schemas.microsoft.com/office/word/2015/wordml/symex" xmlns:wpg="http://schemas.microsoft.com/office/word/2010/wordprocessingGroup" xmlns:wpi="http://schemas.microsoft.com/office/word/2010/wordprocessingInk" xmlns:wne="http://schemas.microsoft.com/office/word/2006/wordml" xmlns:wps="http://schemas.microsoft.com/office/word/2010/wordprocessingShape" mc:Ignorable="w14 w15 w16se w16cid w16 w16cex w16sdtdh wp14">
+<w:document xmlns:wpc="http://schemas.microsoft.com/office/word/2010/wordprocessingCanvas" xmlns:cx="http://schemas.microsoft.com/office/drawing/2014/chartex" xmlns:cx1="http://schemas.microsoft.com/office/drawing/2015/9/8/chartex" xmlns:cx2="http://schemas.microsoft.com/office/drawing/2015/10/21/chartex" xmlns:cx3="http://schemas.microsoft.com/office/drawing/2016/5/9/chartex" xmlns:cx4="http://schemas.microsoft.com/office/drawing/2016/5/10/chartex" xmlns:cx5="http://schemas.microsoft.com/office/drawing/2016/5/11/chartex" xmlns:cx6="http://schemas.microsoft.com/office/drawing/2016/5/12/chartex" xmlns:cx7="http://schemas.microsoft.com/office/drawing/2016/5/13/chartex" xmlns:cx8="http://schemas.microsoft.com/office/drawing/2016/5/14/chartex" xmlns:mc="http://schemas.openxmlformats.org/markup-compatibility/2006" xmlns:aink="http://schemas.microsoft.com/office/drawing/2016/ink" xmlns:am3d="http://schemas.microsoft.com/office/drawing/2017/model3d" xmlns:o="urn:schemas-microsoft-com:office:office" xmlns:oel="http://schemas.microsoft.com/office/2019/extlst" xmlns:r="http://schemas.openxmlformats.org/officeDocument/2006/relationships" xmlns:m="http://schemas.openxmlformats.org/officeDocument/2006/math" xmlns:v="urn:schemas-microsoft-com:vml" xmlns:wp14="http://schemas.microsoft.com/office/word/2010/wordprocessingDrawing" xmlns:wp="http://schemas.openxmlformats.org/drawingml/2006/wordprocessingDrawing" xmlns:w10="urn:schemas-microsoft-com:office:word" xmlns:w="http://schemas.openxmlformats.org/wordprocessingml/2006/main" xmlns:w14="http://schemas.microsoft.com/office/word/2010/wordml" xmlns:w15="http://schemas.microsoft.com/office/word/2012/wordml" xmlns:w16cex="http://schemas.microsoft.com/office/word/2018/wordml/cex" xmlns:w16cid="http://schemas.microsoft.com/office/word/2016/wordml/cid" xmlns:w16="http://schemas.microsoft.com/office/word/2018/wordml" xmlns:w16du="http://schemas.microsoft.com/office/word/2023/wordml/word16du" xmlns:w16sdtdh="http://schemas.microsoft.com/office/word/2020/wordml/sdtdatahash" xmlns:w16se="http://schemas.microsoft.com/office/word/2015/wordml/symex" xmlns:wpg="http://schemas.microsoft.com/office/word/2010/wordprocessingGroup" xmlns:wpi="http://schemas.microsoft.com/office/word/2010/wordprocessingInk" xmlns:wne="http://schemas.microsoft.com/office/word/2006/wordml" xmlns:wps="http://schemas.microsoft.com/office/word/2010/wordprocessingShape" mc:Ignorable="w14 w15 w16se w16cid w16 w16cex w16sdtdh wp14">
   <w:body>
     <w:p>
       <w:pPr>
@@ -334,7 +334,16 @@
           <w:sz w:val="24"/>
           <w:szCs w:val="24"/>
         </w:rPr>
-        <w:t>Name, Namespaces, Labels &amp; selectors , Annotations</w:t>
+        <w:t xml:space="preserve">Name, Namespaces, Labels &amp; selectors , </w:t>
+      </w:r>
+      <w:r>
+        <w:rPr>
+          <w:rFonts w:cstheme="minorHAnsi"/>
+          <w:color w:val="FF0000"/>
+          <w:sz w:val="24"/>
+          <w:szCs w:val="24"/>
+        </w:rPr>
+        <w:t>Annotations</w:t>
       </w:r>
     </w:p>
     <w:p>
@@ -439,13 +448,15 @@
       <w:pPr>
         <w:rPr>
           <w:rFonts w:cstheme="minorHAnsi"/>
-          <w:sz w:val="24"/>
-          <w:szCs w:val="24"/>
-        </w:rPr>
-      </w:pPr>
-      <w:r>
-        <w:rPr>
-          <w:rFonts w:cstheme="minorHAnsi"/>
+          <w:color w:val="FF0000"/>
+          <w:sz w:val="24"/>
+          <w:szCs w:val="24"/>
+        </w:rPr>
+      </w:pPr>
+      <w:r>
+        <w:rPr>
+          <w:rFonts w:cstheme="minorHAnsi"/>
+          <w:color w:val="FF0000"/>
           <w:sz w:val="24"/>
           <w:szCs w:val="24"/>
         </w:rPr>
@@ -456,13 +467,15 @@
       <w:pPr>
         <w:rPr>
           <w:rFonts w:cstheme="minorHAnsi"/>
-          <w:sz w:val="24"/>
-          <w:szCs w:val="24"/>
-        </w:rPr>
-      </w:pPr>
-      <w:r>
-        <w:rPr>
-          <w:rFonts w:cstheme="minorHAnsi"/>
+          <w:color w:val="FF0000"/>
+          <w:sz w:val="24"/>
+          <w:szCs w:val="24"/>
+        </w:rPr>
+      </w:pPr>
+      <w:r>
+        <w:rPr>
+          <w:rFonts w:cstheme="minorHAnsi"/>
+          <w:color w:val="FF0000"/>
           <w:sz w:val="24"/>
           <w:szCs w:val="24"/>
         </w:rPr>
@@ -473,13 +486,15 @@
       <w:pPr>
         <w:rPr>
           <w:rFonts w:cstheme="minorHAnsi"/>
-          <w:sz w:val="24"/>
-          <w:szCs w:val="24"/>
-        </w:rPr>
-      </w:pPr>
-      <w:r>
-        <w:rPr>
-          <w:rFonts w:cstheme="minorHAnsi"/>
+          <w:color w:val="FF0000"/>
+          <w:sz w:val="24"/>
+          <w:szCs w:val="24"/>
+        </w:rPr>
+      </w:pPr>
+      <w:r>
+        <w:rPr>
+          <w:rFonts w:cstheme="minorHAnsi"/>
+          <w:color w:val="FF0000"/>
           <w:sz w:val="24"/>
           <w:szCs w:val="24"/>
         </w:rPr>
@@ -606,13 +621,15 @@
       <w:pPr>
         <w:rPr>
           <w:rFonts w:cstheme="minorHAnsi"/>
-          <w:sz w:val="24"/>
-          <w:szCs w:val="24"/>
-        </w:rPr>
-      </w:pPr>
-      <w:r>
-        <w:rPr>
-          <w:rFonts w:cstheme="minorHAnsi"/>
+          <w:color w:val="FF0000"/>
+          <w:sz w:val="24"/>
+          <w:szCs w:val="24"/>
+        </w:rPr>
+      </w:pPr>
+      <w:r>
+        <w:rPr>
+          <w:rFonts w:cstheme="minorHAnsi"/>
+          <w:color w:val="FF0000"/>
           <w:sz w:val="24"/>
           <w:szCs w:val="24"/>
         </w:rPr>
@@ -1020,27 +1037,7 @@
           <w:sz w:val="24"/>
           <w:szCs w:val="24"/>
         </w:rPr>
-        <w:t xml:space="preserve">Module </w:t>
-      </w:r>
-      <w:r>
-        <w:rPr>
-          <w:rFonts w:cstheme="minorHAnsi"/>
-          <w:b/>
-          <w:bCs/>
-          <w:sz w:val="24"/>
-          <w:szCs w:val="24"/>
-        </w:rPr>
-        <w:t>8</w:t>
-      </w:r>
-      <w:r>
-        <w:rPr>
-          <w:rFonts w:cstheme="minorHAnsi"/>
-          <w:b/>
-          <w:bCs/>
-          <w:sz w:val="24"/>
-          <w:szCs w:val="24"/>
-        </w:rPr>
-        <w:t>: Using Helm to Automate Microservices Deployment on Kubernetes</w:t>
+        <w:t>Module 8: Using Helm to Automate Microservices Deployment on Kubernetes</w:t>
       </w:r>
     </w:p>
     <w:p>

--- a/2-Kubernetes.docx
+++ b/2-Kubernetes.docx
@@ -334,417 +334,428 @@
           <w:sz w:val="24"/>
           <w:szCs w:val="24"/>
         </w:rPr>
-        <w:t xml:space="preserve">Name, Namespaces, Labels &amp; selectors , </w:t>
-      </w:r>
-      <w:r>
+        <w:t>Name, Namespaces, Labels &amp; selectors , Annotations</w:t>
+      </w:r>
+    </w:p>
+    <w:p>
+      <w:pPr>
+        <w:rPr>
+          <w:rFonts w:cstheme="minorHAnsi"/>
+          <w:sz w:val="24"/>
+          <w:szCs w:val="24"/>
+        </w:rPr>
+      </w:pPr>
+    </w:p>
+    <w:p>
+      <w:pPr>
+        <w:rPr>
+          <w:rFonts w:cstheme="minorHAnsi"/>
+          <w:b/>
+          <w:bCs/>
+          <w:sz w:val="24"/>
+          <w:szCs w:val="24"/>
+        </w:rPr>
+      </w:pPr>
+      <w:r>
+        <w:rPr>
+          <w:rFonts w:cstheme="minorHAnsi"/>
+          <w:b/>
+          <w:bCs/>
+          <w:sz w:val="24"/>
+          <w:szCs w:val="24"/>
+        </w:rPr>
+        <w:t>Module 3</w:t>
+      </w:r>
+    </w:p>
+    <w:p>
+      <w:pPr>
+        <w:rPr>
+          <w:rFonts w:cstheme="minorHAnsi"/>
+          <w:sz w:val="24"/>
+          <w:szCs w:val="24"/>
+        </w:rPr>
+      </w:pPr>
+      <w:r>
+        <w:rPr>
+          <w:rFonts w:cstheme="minorHAnsi"/>
+          <w:sz w:val="24"/>
+          <w:szCs w:val="24"/>
+        </w:rPr>
+        <w:t>Introduction to Pods and Services</w:t>
+      </w:r>
+    </w:p>
+    <w:p>
+      <w:pPr>
+        <w:rPr>
+          <w:rFonts w:cstheme="minorHAnsi"/>
+          <w:sz w:val="24"/>
+          <w:szCs w:val="24"/>
+        </w:rPr>
+      </w:pPr>
+      <w:r>
+        <w:rPr>
+          <w:rFonts w:cstheme="minorHAnsi"/>
+          <w:sz w:val="24"/>
+          <w:szCs w:val="24"/>
+        </w:rPr>
+        <w:t>What are Pods?</w:t>
+      </w:r>
+    </w:p>
+    <w:p>
+      <w:pPr>
+        <w:rPr>
+          <w:rFonts w:cstheme="minorHAnsi"/>
+          <w:sz w:val="24"/>
+          <w:szCs w:val="24"/>
+        </w:rPr>
+      </w:pPr>
+      <w:r>
+        <w:rPr>
+          <w:rFonts w:cstheme="minorHAnsi"/>
+          <w:sz w:val="24"/>
+          <w:szCs w:val="24"/>
+        </w:rPr>
+        <w:t>What are Replication Controllers?</w:t>
+      </w:r>
+    </w:p>
+    <w:p>
+      <w:pPr>
+        <w:rPr>
+          <w:rFonts w:cstheme="minorHAnsi"/>
+          <w:sz w:val="24"/>
+          <w:szCs w:val="24"/>
+        </w:rPr>
+      </w:pPr>
+      <w:r>
+        <w:rPr>
+          <w:rFonts w:cstheme="minorHAnsi"/>
+          <w:sz w:val="24"/>
+          <w:szCs w:val="24"/>
+        </w:rPr>
+        <w:t>What is a Deployment?</w:t>
+      </w:r>
+    </w:p>
+    <w:p>
+      <w:pPr>
+        <w:rPr>
+          <w:rFonts w:cstheme="minorHAnsi"/>
+          <w:sz w:val="24"/>
+          <w:szCs w:val="24"/>
+        </w:rPr>
+      </w:pPr>
+      <w:r>
+        <w:rPr>
+          <w:rFonts w:cstheme="minorHAnsi"/>
+          <w:sz w:val="24"/>
+          <w:szCs w:val="24"/>
+        </w:rPr>
+        <w:t>Introduction to Kube Services and its types</w:t>
+      </w:r>
+    </w:p>
+    <w:p>
+      <w:pPr>
+        <w:rPr>
+          <w:rFonts w:cstheme="minorHAnsi"/>
+          <w:sz w:val="24"/>
+          <w:szCs w:val="24"/>
+        </w:rPr>
+      </w:pPr>
+      <w:r>
+        <w:rPr>
+          <w:rFonts w:cstheme="minorHAnsi"/>
+          <w:sz w:val="24"/>
+          <w:szCs w:val="24"/>
+        </w:rPr>
+        <w:t>Stateful and Demon sets</w:t>
+      </w:r>
+    </w:p>
+    <w:p>
+      <w:pPr>
         <w:rPr>
           <w:rFonts w:cstheme="minorHAnsi"/>
           <w:color w:val="FF0000"/>
           <w:sz w:val="24"/>
           <w:szCs w:val="24"/>
         </w:rPr>
-        <w:t>Annotations</w:t>
-      </w:r>
-    </w:p>
-    <w:p>
-      <w:pPr>
-        <w:rPr>
-          <w:rFonts w:cstheme="minorHAnsi"/>
-          <w:sz w:val="24"/>
-          <w:szCs w:val="24"/>
-        </w:rPr>
-      </w:pPr>
-    </w:p>
-    <w:p>
-      <w:pPr>
-        <w:rPr>
-          <w:rFonts w:cstheme="minorHAnsi"/>
-          <w:b/>
-          <w:bCs/>
-          <w:sz w:val="24"/>
-          <w:szCs w:val="24"/>
-        </w:rPr>
-      </w:pPr>
-      <w:r>
-        <w:rPr>
-          <w:rFonts w:cstheme="minorHAnsi"/>
-          <w:b/>
-          <w:bCs/>
-          <w:sz w:val="24"/>
-          <w:szCs w:val="24"/>
-        </w:rPr>
-        <w:t>Module 3</w:t>
-      </w:r>
-    </w:p>
-    <w:p>
-      <w:pPr>
-        <w:rPr>
-          <w:rFonts w:cstheme="minorHAnsi"/>
-          <w:sz w:val="24"/>
-          <w:szCs w:val="24"/>
-        </w:rPr>
-      </w:pPr>
-      <w:r>
-        <w:rPr>
-          <w:rFonts w:cstheme="minorHAnsi"/>
-          <w:sz w:val="24"/>
-          <w:szCs w:val="24"/>
-        </w:rPr>
-        <w:t>Introduction to Pods and Services</w:t>
-      </w:r>
-    </w:p>
-    <w:p>
-      <w:pPr>
-        <w:rPr>
-          <w:rFonts w:cstheme="minorHAnsi"/>
-          <w:sz w:val="24"/>
-          <w:szCs w:val="24"/>
-        </w:rPr>
-      </w:pPr>
-      <w:r>
-        <w:rPr>
-          <w:rFonts w:cstheme="minorHAnsi"/>
-          <w:sz w:val="24"/>
-          <w:szCs w:val="24"/>
-        </w:rPr>
-        <w:t>What are Pods?</w:t>
-      </w:r>
-    </w:p>
-    <w:p>
-      <w:pPr>
-        <w:rPr>
-          <w:rFonts w:cstheme="minorHAnsi"/>
-          <w:sz w:val="24"/>
-          <w:szCs w:val="24"/>
-        </w:rPr>
-      </w:pPr>
-      <w:r>
-        <w:rPr>
-          <w:rFonts w:cstheme="minorHAnsi"/>
-          <w:sz w:val="24"/>
-          <w:szCs w:val="24"/>
-        </w:rPr>
-        <w:t>What are Replication Controllers?</w:t>
-      </w:r>
-    </w:p>
-    <w:p>
-      <w:pPr>
-        <w:rPr>
-          <w:rFonts w:cstheme="minorHAnsi"/>
-          <w:sz w:val="24"/>
-          <w:szCs w:val="24"/>
-        </w:rPr>
-      </w:pPr>
-      <w:r>
-        <w:rPr>
-          <w:rFonts w:cstheme="minorHAnsi"/>
-          <w:sz w:val="24"/>
-          <w:szCs w:val="24"/>
-        </w:rPr>
-        <w:t>What is a Deployment?</w:t>
-      </w:r>
-    </w:p>
-    <w:p>
-      <w:pPr>
+      </w:pPr>
+      <w:r>
         <w:rPr>
           <w:rFonts w:cstheme="minorHAnsi"/>
           <w:color w:val="FF0000"/>
           <w:sz w:val="24"/>
           <w:szCs w:val="24"/>
         </w:rPr>
-      </w:pPr>
-      <w:r>
+        <w:t>Jobs</w:t>
+      </w:r>
+    </w:p>
+    <w:p>
+      <w:pPr>
         <w:rPr>
           <w:rFonts w:cstheme="minorHAnsi"/>
           <w:color w:val="FF0000"/>
           <w:sz w:val="24"/>
           <w:szCs w:val="24"/>
         </w:rPr>
-        <w:t>Introduction to Kube Services and its types</w:t>
-      </w:r>
-    </w:p>
-    <w:p>
-      <w:pPr>
+      </w:pPr>
+      <w:proofErr w:type="spellStart"/>
+      <w:r>
         <w:rPr>
           <w:rFonts w:cstheme="minorHAnsi"/>
           <w:color w:val="FF0000"/>
           <w:sz w:val="24"/>
           <w:szCs w:val="24"/>
         </w:rPr>
-      </w:pPr>
-      <w:r>
+        <w:t>ExternalName</w:t>
+      </w:r>
+      <w:proofErr w:type="spellEnd"/>
+    </w:p>
+    <w:p>
+      <w:pPr>
+        <w:rPr>
+          <w:rFonts w:cstheme="minorHAnsi"/>
+          <w:sz w:val="24"/>
+          <w:szCs w:val="24"/>
+        </w:rPr>
+      </w:pPr>
+    </w:p>
+    <w:p>
+      <w:pPr>
+        <w:rPr>
+          <w:rFonts w:cstheme="minorHAnsi"/>
+          <w:b/>
+          <w:bCs/>
+          <w:sz w:val="24"/>
+          <w:szCs w:val="24"/>
+        </w:rPr>
+      </w:pPr>
+      <w:r>
+        <w:rPr>
+          <w:rFonts w:cstheme="minorHAnsi"/>
+          <w:b/>
+          <w:bCs/>
+          <w:sz w:val="24"/>
+          <w:szCs w:val="24"/>
+        </w:rPr>
+        <w:t>Module 4</w:t>
+      </w:r>
+    </w:p>
+    <w:p>
+      <w:pPr>
+        <w:rPr>
+          <w:rFonts w:cstheme="minorHAnsi"/>
+          <w:sz w:val="24"/>
+          <w:szCs w:val="24"/>
+        </w:rPr>
+      </w:pPr>
+      <w:r>
+        <w:rPr>
+          <w:rFonts w:cstheme="minorHAnsi"/>
+          <w:sz w:val="24"/>
+          <w:szCs w:val="24"/>
+        </w:rPr>
+        <w:t>Introduction to Volumes</w:t>
+      </w:r>
+    </w:p>
+    <w:p>
+      <w:pPr>
+        <w:rPr>
+          <w:rFonts w:cstheme="minorHAnsi"/>
+          <w:sz w:val="24"/>
+          <w:szCs w:val="24"/>
+        </w:rPr>
+      </w:pPr>
+      <w:r>
+        <w:rPr>
+          <w:rFonts w:cstheme="minorHAnsi"/>
+          <w:sz w:val="24"/>
+          <w:szCs w:val="24"/>
+        </w:rPr>
+        <w:t>What are volumes?</w:t>
+      </w:r>
+    </w:p>
+    <w:p>
+      <w:pPr>
+        <w:rPr>
+          <w:rFonts w:cstheme="minorHAnsi"/>
+          <w:sz w:val="24"/>
+          <w:szCs w:val="24"/>
+        </w:rPr>
+      </w:pPr>
+      <w:r>
+        <w:rPr>
+          <w:rFonts w:cstheme="minorHAnsi"/>
+          <w:sz w:val="24"/>
+          <w:szCs w:val="24"/>
+        </w:rPr>
+        <w:t>Types of volumes</w:t>
+      </w:r>
+    </w:p>
+    <w:p>
+      <w:pPr>
+        <w:rPr>
+          <w:rFonts w:cstheme="minorHAnsi"/>
+          <w:sz w:val="24"/>
+          <w:szCs w:val="24"/>
+        </w:rPr>
+      </w:pPr>
+      <w:r>
+        <w:rPr>
+          <w:rFonts w:cstheme="minorHAnsi"/>
+          <w:sz w:val="24"/>
+          <w:szCs w:val="24"/>
+        </w:rPr>
+        <w:lastRenderedPageBreak/>
+        <w:t>Persistent volumes</w:t>
+      </w:r>
+    </w:p>
+    <w:p>
+      <w:pPr>
+        <w:rPr>
+          <w:rFonts w:cstheme="minorHAnsi"/>
+          <w:sz w:val="24"/>
+          <w:szCs w:val="24"/>
+        </w:rPr>
+      </w:pPr>
+      <w:r>
+        <w:rPr>
+          <w:rFonts w:cstheme="minorHAnsi"/>
+          <w:sz w:val="24"/>
+          <w:szCs w:val="24"/>
+        </w:rPr>
+        <w:t>Introduction to secrets</w:t>
+      </w:r>
+    </w:p>
+    <w:p>
+      <w:pPr>
         <w:rPr>
           <w:rFonts w:cstheme="minorHAnsi"/>
           <w:color w:val="FF0000"/>
           <w:sz w:val="24"/>
           <w:szCs w:val="24"/>
         </w:rPr>
-        <w:t>Stateful and Demon sets</w:t>
-      </w:r>
-    </w:p>
-    <w:p>
-      <w:pPr>
+      </w:pPr>
+      <w:r>
         <w:rPr>
           <w:rFonts w:cstheme="minorHAnsi"/>
           <w:color w:val="FF0000"/>
           <w:sz w:val="24"/>
           <w:szCs w:val="24"/>
         </w:rPr>
-      </w:pPr>
-      <w:r>
+        <w:t>Taints and tolerations</w:t>
+      </w:r>
+    </w:p>
+    <w:p>
+      <w:pPr>
+        <w:rPr>
+          <w:rFonts w:cstheme="minorHAnsi"/>
+          <w:sz w:val="24"/>
+          <w:szCs w:val="24"/>
+        </w:rPr>
+      </w:pPr>
+    </w:p>
+    <w:p>
+      <w:pPr>
+        <w:rPr>
+          <w:rFonts w:cstheme="minorHAnsi"/>
+          <w:b/>
+          <w:bCs/>
+          <w:sz w:val="24"/>
+          <w:szCs w:val="24"/>
+        </w:rPr>
+      </w:pPr>
+      <w:r>
+        <w:rPr>
+          <w:rFonts w:cstheme="minorHAnsi"/>
+          <w:b/>
+          <w:bCs/>
+          <w:sz w:val="24"/>
+          <w:szCs w:val="24"/>
+        </w:rPr>
+        <w:t>Module 5</w:t>
+      </w:r>
+    </w:p>
+    <w:p>
+      <w:pPr>
+        <w:rPr>
+          <w:rFonts w:cstheme="minorHAnsi"/>
+          <w:sz w:val="24"/>
+          <w:szCs w:val="24"/>
+        </w:rPr>
+      </w:pPr>
+      <w:r>
+        <w:rPr>
+          <w:rFonts w:cstheme="minorHAnsi"/>
+          <w:sz w:val="24"/>
+          <w:szCs w:val="24"/>
+        </w:rPr>
+        <w:t>Ingress, Dashboard and Kubernetes best security</w:t>
+      </w:r>
+      <w:r>
+        <w:rPr>
+          <w:rFonts w:cstheme="minorHAnsi"/>
+          <w:sz w:val="24"/>
+          <w:szCs w:val="24"/>
+        </w:rPr>
+        <w:t xml:space="preserve"> </w:t>
+      </w:r>
+      <w:r>
+        <w:rPr>
+          <w:rFonts w:cstheme="minorHAnsi"/>
+          <w:sz w:val="24"/>
+          <w:szCs w:val="24"/>
+        </w:rPr>
+        <w:t>practices</w:t>
+      </w:r>
+    </w:p>
+    <w:p>
+      <w:pPr>
+        <w:rPr>
+          <w:rFonts w:cstheme="minorHAnsi"/>
+          <w:sz w:val="24"/>
+          <w:szCs w:val="24"/>
+        </w:rPr>
+      </w:pPr>
+      <w:r>
+        <w:rPr>
+          <w:rFonts w:cstheme="minorHAnsi"/>
+          <w:sz w:val="24"/>
+          <w:szCs w:val="24"/>
+        </w:rPr>
+        <w:t>What is Ingress</w:t>
+      </w:r>
+    </w:p>
+    <w:p>
+      <w:pPr>
         <w:rPr>
           <w:rFonts w:cstheme="minorHAnsi"/>
           <w:color w:val="FF0000"/>
           <w:sz w:val="24"/>
           <w:szCs w:val="24"/>
         </w:rPr>
-        <w:t>Jobs</w:t>
-      </w:r>
-    </w:p>
-    <w:p>
-      <w:pPr>
-        <w:rPr>
-          <w:rFonts w:cstheme="minorHAnsi"/>
-          <w:sz w:val="24"/>
-          <w:szCs w:val="24"/>
-        </w:rPr>
-      </w:pPr>
-    </w:p>
-    <w:p>
-      <w:pPr>
-        <w:rPr>
-          <w:rFonts w:cstheme="minorHAnsi"/>
-          <w:b/>
-          <w:bCs/>
-          <w:sz w:val="24"/>
-          <w:szCs w:val="24"/>
-        </w:rPr>
-      </w:pPr>
-      <w:r>
-        <w:rPr>
-          <w:rFonts w:cstheme="minorHAnsi"/>
-          <w:b/>
-          <w:bCs/>
-          <w:sz w:val="24"/>
-          <w:szCs w:val="24"/>
-        </w:rPr>
-        <w:t>Module 4</w:t>
-      </w:r>
-    </w:p>
-    <w:p>
-      <w:pPr>
-        <w:rPr>
-          <w:rFonts w:cstheme="minorHAnsi"/>
-          <w:sz w:val="24"/>
-          <w:szCs w:val="24"/>
-        </w:rPr>
-      </w:pPr>
-      <w:r>
-        <w:rPr>
-          <w:rFonts w:cstheme="minorHAnsi"/>
-          <w:sz w:val="24"/>
-          <w:szCs w:val="24"/>
-        </w:rPr>
-        <w:t>Introduction to Volumes</w:t>
-      </w:r>
-    </w:p>
-    <w:p>
-      <w:pPr>
-        <w:rPr>
-          <w:rFonts w:cstheme="minorHAnsi"/>
-          <w:sz w:val="24"/>
-          <w:szCs w:val="24"/>
-        </w:rPr>
-      </w:pPr>
-      <w:r>
-        <w:rPr>
-          <w:rFonts w:cstheme="minorHAnsi"/>
-          <w:sz w:val="24"/>
-          <w:szCs w:val="24"/>
-        </w:rPr>
-        <w:t>What are volumes?</w:t>
-      </w:r>
-    </w:p>
-    <w:p>
-      <w:pPr>
-        <w:rPr>
-          <w:rFonts w:cstheme="minorHAnsi"/>
-          <w:sz w:val="24"/>
-          <w:szCs w:val="24"/>
-        </w:rPr>
-      </w:pPr>
-      <w:r>
-        <w:rPr>
-          <w:rFonts w:cstheme="minorHAnsi"/>
-          <w:sz w:val="24"/>
-          <w:szCs w:val="24"/>
-        </w:rPr>
-        <w:t>Types of volumes</w:t>
-      </w:r>
-    </w:p>
-    <w:p>
-      <w:pPr>
-        <w:rPr>
-          <w:rFonts w:cstheme="minorHAnsi"/>
-          <w:sz w:val="24"/>
-          <w:szCs w:val="24"/>
-        </w:rPr>
-      </w:pPr>
-      <w:r>
-        <w:rPr>
-          <w:rFonts w:cstheme="minorHAnsi"/>
-          <w:sz w:val="24"/>
-          <w:szCs w:val="24"/>
-        </w:rPr>
-        <w:t>Persistent volumes</w:t>
-      </w:r>
-    </w:p>
-    <w:p>
-      <w:pPr>
-        <w:rPr>
-          <w:rFonts w:cstheme="minorHAnsi"/>
-          <w:sz w:val="24"/>
-          <w:szCs w:val="24"/>
-        </w:rPr>
-      </w:pPr>
-      <w:r>
-        <w:rPr>
-          <w:rFonts w:cstheme="minorHAnsi"/>
-          <w:sz w:val="24"/>
-          <w:szCs w:val="24"/>
-        </w:rPr>
-        <w:lastRenderedPageBreak/>
-        <w:t>Introduction to secrets</w:t>
-      </w:r>
-    </w:p>
-    <w:p>
-      <w:pPr>
+      </w:pPr>
+      <w:r>
         <w:rPr>
           <w:rFonts w:cstheme="minorHAnsi"/>
           <w:color w:val="FF0000"/>
           <w:sz w:val="24"/>
           <w:szCs w:val="24"/>
         </w:rPr>
-      </w:pPr>
-      <w:r>
+        <w:t>What is a Kubernetes Dashboard?</w:t>
+      </w:r>
+    </w:p>
+    <w:p>
+      <w:pPr>
         <w:rPr>
           <w:rFonts w:cstheme="minorHAnsi"/>
           <w:color w:val="FF0000"/>
           <w:sz w:val="24"/>
           <w:szCs w:val="24"/>
         </w:rPr>
-        <w:t>Taints and tolerations</w:t>
-      </w:r>
-    </w:p>
-    <w:p>
-      <w:pPr>
-        <w:rPr>
-          <w:rFonts w:cstheme="minorHAnsi"/>
-          <w:sz w:val="24"/>
-          <w:szCs w:val="24"/>
-        </w:rPr>
-      </w:pPr>
-    </w:p>
-    <w:p>
-      <w:pPr>
-        <w:rPr>
-          <w:rFonts w:cstheme="minorHAnsi"/>
-          <w:b/>
-          <w:bCs/>
-          <w:sz w:val="24"/>
-          <w:szCs w:val="24"/>
-        </w:rPr>
-      </w:pPr>
-      <w:r>
-        <w:rPr>
-          <w:rFonts w:cstheme="minorHAnsi"/>
-          <w:b/>
-          <w:bCs/>
-          <w:sz w:val="24"/>
-          <w:szCs w:val="24"/>
-        </w:rPr>
-        <w:t>Module 5</w:t>
-      </w:r>
-    </w:p>
-    <w:p>
-      <w:pPr>
-        <w:rPr>
-          <w:rFonts w:cstheme="minorHAnsi"/>
-          <w:sz w:val="24"/>
-          <w:szCs w:val="24"/>
-        </w:rPr>
-      </w:pPr>
-      <w:r>
-        <w:rPr>
-          <w:rFonts w:cstheme="minorHAnsi"/>
-          <w:sz w:val="24"/>
-          <w:szCs w:val="24"/>
-        </w:rPr>
-        <w:t>Ingress, Dashboard and Kubernetes best security</w:t>
-      </w:r>
-    </w:p>
-    <w:p>
-      <w:pPr>
-        <w:rPr>
-          <w:rFonts w:cstheme="minorHAnsi"/>
-          <w:sz w:val="24"/>
-          <w:szCs w:val="24"/>
-        </w:rPr>
-      </w:pPr>
-      <w:r>
-        <w:rPr>
-          <w:rFonts w:cstheme="minorHAnsi"/>
-          <w:sz w:val="24"/>
-          <w:szCs w:val="24"/>
-        </w:rPr>
-        <w:t>practices</w:t>
-      </w:r>
-    </w:p>
-    <w:p>
-      <w:pPr>
-        <w:rPr>
-          <w:rFonts w:cstheme="minorHAnsi"/>
-          <w:sz w:val="24"/>
-          <w:szCs w:val="24"/>
-        </w:rPr>
-      </w:pPr>
-      <w:r>
-        <w:rPr>
-          <w:rFonts w:cstheme="minorHAnsi"/>
-          <w:sz w:val="24"/>
-          <w:szCs w:val="24"/>
-        </w:rPr>
-        <w:t>What is Ingress</w:t>
-      </w:r>
-    </w:p>
-    <w:p>
-      <w:pPr>
-        <w:rPr>
-          <w:rFonts w:cstheme="minorHAnsi"/>
-          <w:sz w:val="24"/>
-          <w:szCs w:val="24"/>
-        </w:rPr>
-      </w:pPr>
-      <w:r>
-        <w:rPr>
-          <w:rFonts w:cstheme="minorHAnsi"/>
-          <w:sz w:val="24"/>
-          <w:szCs w:val="24"/>
-        </w:rPr>
-        <w:t>What is a Kubernetes Dashboard?</w:t>
-      </w:r>
-    </w:p>
-    <w:p>
-      <w:pPr>
-        <w:rPr>
-          <w:rFonts w:cstheme="minorHAnsi"/>
-          <w:sz w:val="24"/>
-          <w:szCs w:val="24"/>
-        </w:rPr>
-      </w:pPr>
-      <w:r>
-        <w:rPr>
-          <w:rFonts w:cstheme="minorHAnsi"/>
+      </w:pPr>
+      <w:r>
+        <w:rPr>
+          <w:rFonts w:cstheme="minorHAnsi"/>
+          <w:color w:val="FF0000"/>
           <w:sz w:val="24"/>
           <w:szCs w:val="24"/>
         </w:rPr>
@@ -755,13 +766,15 @@
       <w:pPr>
         <w:rPr>
           <w:rFonts w:cstheme="minorHAnsi"/>
-          <w:sz w:val="24"/>
-          <w:szCs w:val="24"/>
-        </w:rPr>
-      </w:pPr>
-      <w:r>
-        <w:rPr>
-          <w:rFonts w:cstheme="minorHAnsi"/>
+          <w:color w:val="FF0000"/>
+          <w:sz w:val="24"/>
+          <w:szCs w:val="24"/>
+        </w:rPr>
+      </w:pPr>
+      <w:r>
+        <w:rPr>
+          <w:rFonts w:cstheme="minorHAnsi"/>
+          <w:color w:val="FF0000"/>
           <w:sz w:val="24"/>
           <w:szCs w:val="24"/>
         </w:rPr>

--- a/2-Kubernetes.docx
+++ b/2-Kubernetes.docx
@@ -1,6 +1,6 @@
 
 <file path=word/document.xml><?xml version="1.0" encoding="utf-8"?>
-<w:document xmlns:wpc="http://schemas.microsoft.com/office/word/2010/wordprocessingCanvas" xmlns:cx="http://schemas.microsoft.com/office/drawing/2014/chartex" xmlns:cx1="http://schemas.microsoft.com/office/drawing/2015/9/8/chartex" xmlns:cx2="http://schemas.microsoft.com/office/drawing/2015/10/21/chartex" xmlns:cx3="http://schemas.microsoft.com/office/drawing/2016/5/9/chartex" xmlns:cx4="http://schemas.microsoft.com/office/drawing/2016/5/10/chartex" xmlns:cx5="http://schemas.microsoft.com/office/drawing/2016/5/11/chartex" xmlns:cx6="http://schemas.microsoft.com/office/drawing/2016/5/12/chartex" xmlns:cx7="http://schemas.microsoft.com/office/drawing/2016/5/13/chartex" xmlns:cx8="http://schemas.microsoft.com/office/drawing/2016/5/14/chartex" xmlns:mc="http://schemas.openxmlformats.org/markup-compatibility/2006" xmlns:aink="http://schemas.microsoft.com/office/drawing/2016/ink" xmlns:am3d="http://schemas.microsoft.com/office/drawing/2017/model3d" xmlns:o="urn:schemas-microsoft-com:office:office" xmlns:oel="http://schemas.microsoft.com/office/2019/extlst" xmlns:r="http://schemas.openxmlformats.org/officeDocument/2006/relationships" xmlns:m="http://schemas.openxmlformats.org/officeDocument/2006/math" xmlns:v="urn:schemas-microsoft-com:vml" xmlns:wp14="http://schemas.microsoft.com/office/word/2010/wordprocessingDrawing" xmlns:wp="http://schemas.openxmlformats.org/drawingml/2006/wordprocessingDrawing" xmlns:w10="urn:schemas-microsoft-com:office:word" xmlns:w="http://schemas.openxmlformats.org/wordprocessingml/2006/main" xmlns:w14="http://schemas.microsoft.com/office/word/2010/wordml" xmlns:w15="http://schemas.microsoft.com/office/word/2012/wordml" xmlns:w16cex="http://schemas.microsoft.com/office/word/2018/wordml/cex" xmlns:w16cid="http://schemas.microsoft.com/office/word/2016/wordml/cid" xmlns:w16="http://schemas.microsoft.com/office/word/2018/wordml" xmlns:w16du="http://schemas.microsoft.com/office/word/2023/wordml/word16du" xmlns:w16sdtdh="http://schemas.microsoft.com/office/word/2020/wordml/sdtdatahash" xmlns:w16se="http://schemas.microsoft.com/office/word/2015/wordml/symex" xmlns:wpg="http://schemas.microsoft.com/office/word/2010/wordprocessingGroup" xmlns:wpi="http://schemas.microsoft.com/office/word/2010/wordprocessingInk" xmlns:wne="http://schemas.microsoft.com/office/word/2006/wordml" xmlns:wps="http://schemas.microsoft.com/office/word/2010/wordprocessingShape" mc:Ignorable="w14 w15 w16se w16cid w16 w16cex w16sdtdh wp14">
+<w:document xmlns:wpc="http://schemas.microsoft.com/office/word/2010/wordprocessingCanvas" xmlns:cx="http://schemas.microsoft.com/office/drawing/2014/chartex" xmlns:cx1="http://schemas.microsoft.com/office/drawing/2015/9/8/chartex" xmlns:cx2="http://schemas.microsoft.com/office/drawing/2015/10/21/chartex" xmlns:cx3="http://schemas.microsoft.com/office/drawing/2016/5/9/chartex" xmlns:cx4="http://schemas.microsoft.com/office/drawing/2016/5/10/chartex" xmlns:cx5="http://schemas.microsoft.com/office/drawing/2016/5/11/chartex" xmlns:cx6="http://schemas.microsoft.com/office/drawing/2016/5/12/chartex" xmlns:cx7="http://schemas.microsoft.com/office/drawing/2016/5/13/chartex" xmlns:cx8="http://schemas.microsoft.com/office/drawing/2016/5/14/chartex" xmlns:mc="http://schemas.openxmlformats.org/markup-compatibility/2006" xmlns:aink="http://schemas.microsoft.com/office/drawing/2016/ink" xmlns:am3d="http://schemas.microsoft.com/office/drawing/2017/model3d" xmlns:o="urn:schemas-microsoft-com:office:office" xmlns:oel="http://schemas.microsoft.com/office/2019/extlst" xmlns:r="http://schemas.openxmlformats.org/officeDocument/2006/relationships" xmlns:m="http://schemas.openxmlformats.org/officeDocument/2006/math" xmlns:v="urn:schemas-microsoft-com:vml" xmlns:wp14="http://schemas.microsoft.com/office/word/2010/wordprocessingDrawing" xmlns:wp="http://schemas.openxmlformats.org/drawingml/2006/wordprocessingDrawing" xmlns:w10="urn:schemas-microsoft-com:office:word" xmlns:w="http://schemas.openxmlformats.org/wordprocessingml/2006/main" xmlns:w14="http://schemas.microsoft.com/office/word/2010/wordml" xmlns:w15="http://schemas.microsoft.com/office/word/2012/wordml" xmlns:w16cex="http://schemas.microsoft.com/office/word/2018/wordml/cex" xmlns:w16cid="http://schemas.microsoft.com/office/word/2016/wordml/cid" xmlns:w16="http://schemas.microsoft.com/office/word/2018/wordml" xmlns:w16sdtdh="http://schemas.microsoft.com/office/word/2020/wordml/sdtdatahash" xmlns:w16se="http://schemas.microsoft.com/office/word/2015/wordml/symex" xmlns:wpg="http://schemas.microsoft.com/office/word/2010/wordprocessingGroup" xmlns:wpi="http://schemas.microsoft.com/office/word/2010/wordprocessingInk" xmlns:wne="http://schemas.microsoft.com/office/word/2006/wordml" xmlns:wps="http://schemas.microsoft.com/office/word/2010/wordprocessingShape" mc:Ignorable="w14 w15 w16se w16cid w16 w16cex w16sdtdh wp14">
   <w:body>
     <w:p>
       <w:pPr>
@@ -473,15 +473,13 @@
       <w:pPr>
         <w:rPr>
           <w:rFonts w:cstheme="minorHAnsi"/>
-          <w:color w:val="FF0000"/>
-          <w:sz w:val="24"/>
-          <w:szCs w:val="24"/>
-        </w:rPr>
-      </w:pPr>
-      <w:r>
-        <w:rPr>
-          <w:rFonts w:cstheme="minorHAnsi"/>
-          <w:color w:val="FF0000"/>
+          <w:sz w:val="24"/>
+          <w:szCs w:val="24"/>
+        </w:rPr>
+      </w:pPr>
+      <w:r>
+        <w:rPr>
+          <w:rFonts w:cstheme="minorHAnsi"/>
           <w:sz w:val="24"/>
           <w:szCs w:val="24"/>
         </w:rPr>
@@ -629,6 +627,86 @@
       <w:pPr>
         <w:rPr>
           <w:rFonts w:cstheme="minorHAnsi"/>
+          <w:sz w:val="24"/>
+          <w:szCs w:val="24"/>
+        </w:rPr>
+      </w:pPr>
+      <w:r>
+        <w:rPr>
+          <w:rFonts w:cstheme="minorHAnsi"/>
+          <w:sz w:val="24"/>
+          <w:szCs w:val="24"/>
+        </w:rPr>
+        <w:t>Taints and tolerations</w:t>
+      </w:r>
+    </w:p>
+    <w:p>
+      <w:pPr>
+        <w:rPr>
+          <w:rFonts w:cstheme="minorHAnsi"/>
+          <w:sz w:val="24"/>
+          <w:szCs w:val="24"/>
+        </w:rPr>
+      </w:pPr>
+    </w:p>
+    <w:p>
+      <w:pPr>
+        <w:rPr>
+          <w:rFonts w:cstheme="minorHAnsi"/>
+          <w:b/>
+          <w:bCs/>
+          <w:sz w:val="24"/>
+          <w:szCs w:val="24"/>
+        </w:rPr>
+      </w:pPr>
+      <w:r>
+        <w:rPr>
+          <w:rFonts w:cstheme="minorHAnsi"/>
+          <w:b/>
+          <w:bCs/>
+          <w:sz w:val="24"/>
+          <w:szCs w:val="24"/>
+        </w:rPr>
+        <w:t>Module 5</w:t>
+      </w:r>
+    </w:p>
+    <w:p>
+      <w:pPr>
+        <w:rPr>
+          <w:rFonts w:cstheme="minorHAnsi"/>
+          <w:sz w:val="24"/>
+          <w:szCs w:val="24"/>
+        </w:rPr>
+      </w:pPr>
+      <w:r>
+        <w:rPr>
+          <w:rFonts w:cstheme="minorHAnsi"/>
+          <w:sz w:val="24"/>
+          <w:szCs w:val="24"/>
+        </w:rPr>
+        <w:t>Ingress, Dashboard and Kubernetes best security</w:t>
+      </w:r>
+      <w:r>
+        <w:rPr>
+          <w:rFonts w:cstheme="minorHAnsi"/>
+          <w:sz w:val="24"/>
+          <w:szCs w:val="24"/>
+        </w:rPr>
+        <w:t xml:space="preserve"> </w:t>
+      </w:r>
+      <w:r>
+        <w:rPr>
+          <w:rFonts w:cstheme="minorHAnsi"/>
+          <w:sz w:val="24"/>
+          <w:szCs w:val="24"/>
+        </w:rPr>
+        <w:t>practices</w:t>
+      </w:r>
+    </w:p>
+    <w:p>
+      <w:pPr>
+        <w:rPr>
+          <w:rFonts w:cstheme="minorHAnsi"/>
           <w:color w:val="FF0000"/>
           <w:sz w:val="24"/>
           <w:szCs w:val="24"/>
@@ -641,86 +719,6 @@
           <w:sz w:val="24"/>
           <w:szCs w:val="24"/>
         </w:rPr>
-        <w:t>Taints and tolerations</w:t>
-      </w:r>
-    </w:p>
-    <w:p>
-      <w:pPr>
-        <w:rPr>
-          <w:rFonts w:cstheme="minorHAnsi"/>
-          <w:sz w:val="24"/>
-          <w:szCs w:val="24"/>
-        </w:rPr>
-      </w:pPr>
-    </w:p>
-    <w:p>
-      <w:pPr>
-        <w:rPr>
-          <w:rFonts w:cstheme="minorHAnsi"/>
-          <w:b/>
-          <w:bCs/>
-          <w:sz w:val="24"/>
-          <w:szCs w:val="24"/>
-        </w:rPr>
-      </w:pPr>
-      <w:r>
-        <w:rPr>
-          <w:rFonts w:cstheme="minorHAnsi"/>
-          <w:b/>
-          <w:bCs/>
-          <w:sz w:val="24"/>
-          <w:szCs w:val="24"/>
-        </w:rPr>
-        <w:t>Module 5</w:t>
-      </w:r>
-    </w:p>
-    <w:p>
-      <w:pPr>
-        <w:rPr>
-          <w:rFonts w:cstheme="minorHAnsi"/>
-          <w:sz w:val="24"/>
-          <w:szCs w:val="24"/>
-        </w:rPr>
-      </w:pPr>
-      <w:r>
-        <w:rPr>
-          <w:rFonts w:cstheme="minorHAnsi"/>
-          <w:sz w:val="24"/>
-          <w:szCs w:val="24"/>
-        </w:rPr>
-        <w:t>Ingress, Dashboard and Kubernetes best security</w:t>
-      </w:r>
-      <w:r>
-        <w:rPr>
-          <w:rFonts w:cstheme="minorHAnsi"/>
-          <w:sz w:val="24"/>
-          <w:szCs w:val="24"/>
-        </w:rPr>
-        <w:t xml:space="preserve"> </w:t>
-      </w:r>
-      <w:r>
-        <w:rPr>
-          <w:rFonts w:cstheme="minorHAnsi"/>
-          <w:sz w:val="24"/>
-          <w:szCs w:val="24"/>
-        </w:rPr>
-        <w:t>practices</w:t>
-      </w:r>
-    </w:p>
-    <w:p>
-      <w:pPr>
-        <w:rPr>
-          <w:rFonts w:cstheme="minorHAnsi"/>
-          <w:sz w:val="24"/>
-          <w:szCs w:val="24"/>
-        </w:rPr>
-      </w:pPr>
-      <w:r>
-        <w:rPr>
-          <w:rFonts w:cstheme="minorHAnsi"/>
-          <w:sz w:val="24"/>
-          <w:szCs w:val="24"/>
-        </w:rPr>
         <w:t>What is Ingress</w:t>
       </w:r>
     </w:p>
@@ -866,13 +864,15 @@
       <w:pPr>
         <w:rPr>
           <w:rFonts w:cstheme="minorHAnsi"/>
-          <w:sz w:val="24"/>
-          <w:szCs w:val="24"/>
-        </w:rPr>
-      </w:pPr>
-      <w:r>
-        <w:rPr>
-          <w:rFonts w:cstheme="minorHAnsi"/>
+          <w:color w:val="FF0000"/>
+          <w:sz w:val="24"/>
+          <w:szCs w:val="24"/>
+        </w:rPr>
+      </w:pPr>
+      <w:r>
+        <w:rPr>
+          <w:rFonts w:cstheme="minorHAnsi"/>
+          <w:color w:val="FF0000"/>
           <w:sz w:val="24"/>
           <w:szCs w:val="24"/>
         </w:rPr>
@@ -883,13 +883,15 @@
       <w:pPr>
         <w:rPr>
           <w:rFonts w:cstheme="minorHAnsi"/>
-          <w:sz w:val="24"/>
-          <w:szCs w:val="24"/>
-        </w:rPr>
-      </w:pPr>
-      <w:r>
-        <w:rPr>
-          <w:rFonts w:cstheme="minorHAnsi"/>
+          <w:color w:val="FF0000"/>
+          <w:sz w:val="24"/>
+          <w:szCs w:val="24"/>
+        </w:rPr>
+      </w:pPr>
+      <w:r>
+        <w:rPr>
+          <w:rFonts w:cstheme="minorHAnsi"/>
+          <w:color w:val="FF0000"/>
           <w:sz w:val="24"/>
           <w:szCs w:val="24"/>
         </w:rPr>
